--- a/Proposal/Chapter 5.docx
+++ b/Proposal/Chapter 5.docx
@@ -216,7 +216,14 @@
           <w:rFonts w:cs="Arial"/>
           <w:b/>
         </w:rPr>
-        <w:t xml:space="preserve">Figure 5: Likelihood </w:t>
+        <w:t>Figure 8</w:t>
+      </w:r>
+      <w:r>
+        <w:rPr>
+          <w:rFonts w:cs="Arial"/>
+          <w:b/>
+        </w:rPr>
+        <w:t xml:space="preserve">: Likelihood </w:t>
       </w:r>
     </w:p>
     <w:p>
@@ -310,7 +317,7 @@
           <w:rFonts w:cs="Arial"/>
           <w:b/>
         </w:rPr>
-        <w:t xml:space="preserve"> 6</w:t>
+        <w:t xml:space="preserve"> 9</w:t>
       </w:r>
       <w:r>
         <w:rPr>
@@ -461,20 +468,26 @@
           <w:rFonts w:cs="Arial"/>
           <w:b/>
         </w:rPr>
-        <w:t xml:space="preserve"> 7</w:t>
-      </w:r>
-      <w:r>
-        <w:rPr>
-          <w:rFonts w:cs="Arial"/>
-          <w:b/>
-        </w:rPr>
-        <w:t>: Risk Management</w:t>
-      </w:r>
-    </w:p>
-    <w:p>
+        <w:t xml:space="preserve"> 10</w:t>
+      </w:r>
       <w:bookmarkStart w:id="0" w:name="_GoBack"/>
       <w:bookmarkEnd w:id="0"/>
-    </w:p>
+      <w:r>
+        <w:rPr>
+          <w:rFonts w:cs="Arial"/>
+          <w:b/>
+        </w:rPr>
+        <w:t xml:space="preserve"> </w:t>
+      </w:r>
+      <w:r>
+        <w:rPr>
+          <w:rFonts w:cs="Arial"/>
+          <w:b/>
+        </w:rPr>
+        <w:t>: Risk Management</w:t>
+      </w:r>
+    </w:p>
+    <w:p/>
     <w:sectPr>
       <w:pgSz w:w="12240" w:h="15840"/>
       <w:pgMar w:top="1440" w:right="1440" w:bottom="1440" w:left="1440" w:header="720" w:footer="720" w:gutter="0"/>
